--- a/Hall TV Subscription-20062020.docx
+++ b/Hall TV Subscription-20062020.docx
@@ -14,13 +14,13 @@
         <w:t>th</w:t>
       </w:r>
       <w:r>
-        <w:t xml:space="preserve"> June</w:t>
+        <w:t xml:space="preserve"> June,2020</w:t>
       </w:r>
-      <w:proofErr w:type="gramStart"/>
       <w:r>
-        <w:t>,2020</w:t>
+        <w:t>-16072020</w:t>
       </w:r>
-      <w:proofErr w:type="gramEnd"/>
+      <w:bookmarkStart w:id="0" w:name="_GoBack"/>
+      <w:bookmarkEnd w:id="0"/>
     </w:p>
     <w:p>
       <w:r>
@@ -327,8 +327,6 @@
           </wp:inline>
         </w:drawing>
       </w:r>
-      <w:bookmarkStart w:id="0" w:name="_GoBack"/>
-      <w:bookmarkEnd w:id="0"/>
     </w:p>
     <w:p/>
     <w:sectPr>
